--- a/2-编程语句/2-Java/java常用命令工具.docx
+++ b/2-编程语句/2-Java/java常用命令工具.docx
@@ -476,9 +476,6 @@
     <w:p>
       <w:pPr>
         <w:pStyle w:val="2"/>
-        <w:rPr>
-          <w:rFonts w:hint="eastAsia"/>
-        </w:rPr>
       </w:pPr>
       <w:r>
         <w:rPr>
@@ -494,7 +491,25 @@
         <w:rPr>
           <w:rFonts w:hint="eastAsia"/>
         </w:rPr>
-        <w:t>jmap查看heap的使用情况</w:t>
+        <w:t>jmap查看</w:t>
+      </w:r>
+      <w:r>
+        <w:rPr>
+          <w:rFonts w:hint="eastAsia"/>
+        </w:rPr>
+        <w:t>各</w:t>
+      </w:r>
+      <w:r>
+        <w:rPr>
+          <w:rFonts w:hint="eastAsia"/>
+        </w:rPr>
+        <w:t>空间</w:t>
+      </w:r>
+      <w:r>
+        <w:rPr>
+          <w:rFonts w:hint="eastAsia"/>
+        </w:rPr>
+        <w:t>大小</w:t>
       </w:r>
     </w:p>
     <w:p>
@@ -506,34 +521,25 @@
     <w:p>
       <w:r>
         <w:tab/>
-        <w:t>jmap -heap 3580</w:t>
-      </w:r>
-    </w:p>
-    <w:p/>
-    <w:p>
-      <w:r>
-        <w:tab/>
-      </w:r>
-      <w:r>
-        <w:rPr>
-          <w:rFonts w:hint="eastAsia"/>
-        </w:rPr>
-        <w:t>多版本java需要指定绝对路径</w:t>
-      </w:r>
-    </w:p>
-    <w:p>
-      <w:r>
-        <w:t xml:space="preserve">    </w:t>
-      </w:r>
+        <w:t xml:space="preserve">jmap -heap </w:t>
+      </w:r>
+      <w:r>
+        <w:t>115459</w:t>
+      </w:r>
+    </w:p>
+    <w:p>
+      <w:pPr>
+        <w:ind w:firstLine="420"/>
+      </w:pPr>
       <w:r>
         <w:rPr>
           <w:noProof/>
         </w:rPr>
         <w:drawing>
-          <wp:inline distT="0" distB="0" distL="0" distR="0" wp14:anchorId="373FFCD8" wp14:editId="2CD3AA29">
-            <wp:extent cx="2423370" cy="137172"/>
-            <wp:effectExtent l="0" t="0" r="0" b="0"/>
-            <wp:docPr id="3" name="图片 3"/>
+          <wp:inline distT="0" distB="0" distL="0" distR="0" wp14:anchorId="1E881A39" wp14:editId="6662BB45">
+            <wp:extent cx="4054191" cy="3071126"/>
+            <wp:effectExtent l="0" t="0" r="3810" b="0"/>
+            <wp:docPr id="9" name="图片 9"/>
             <wp:cNvGraphicFramePr>
               <a:graphicFrameLocks xmlns:a="http://schemas.openxmlformats.org/drawingml/2006/main" noChangeAspect="1"/>
             </wp:cNvGraphicFramePr>
@@ -553,6 +559,67 @@
                   <pic:spPr>
                     <a:xfrm>
                       <a:off x="0" y="0"/>
+                      <a:ext cx="4054191" cy="3071126"/>
+                    </a:xfrm>
+                    <a:prstGeom prst="rect">
+                      <a:avLst/>
+                    </a:prstGeom>
+                  </pic:spPr>
+                </pic:pic>
+              </a:graphicData>
+            </a:graphic>
+          </wp:inline>
+        </w:drawing>
+      </w:r>
+    </w:p>
+    <w:p>
+      <w:pPr>
+        <w:ind w:firstLine="420"/>
+      </w:pPr>
+    </w:p>
+    <w:p>
+      <w:r>
+        <w:tab/>
+      </w:r>
+      <w:r>
+        <w:rPr>
+          <w:rFonts w:hint="eastAsia"/>
+        </w:rPr>
+        <w:t>多版本java需要指定绝对路径</w:t>
+      </w:r>
+    </w:p>
+    <w:p>
+      <w:r>
+        <w:t xml:space="preserve">    </w:t>
+      </w:r>
+      <w:r>
+        <w:rPr>
+          <w:noProof/>
+        </w:rPr>
+        <w:drawing>
+          <wp:inline distT="0" distB="0" distL="0" distR="0" wp14:anchorId="373FFCD8" wp14:editId="2CD3AA29">
+            <wp:extent cx="2423370" cy="137172"/>
+            <wp:effectExtent l="0" t="0" r="0" b="0"/>
+            <wp:docPr id="3" name="图片 3"/>
+            <wp:cNvGraphicFramePr>
+              <a:graphicFrameLocks xmlns:a="http://schemas.openxmlformats.org/drawingml/2006/main" noChangeAspect="1"/>
+            </wp:cNvGraphicFramePr>
+            <a:graphic xmlns:a="http://schemas.openxmlformats.org/drawingml/2006/main">
+              <a:graphicData uri="http://schemas.openxmlformats.org/drawingml/2006/picture">
+                <pic:pic xmlns:pic="http://schemas.openxmlformats.org/drawingml/2006/picture">
+                  <pic:nvPicPr>
+                    <pic:cNvPr id="1" name=""/>
+                    <pic:cNvPicPr/>
+                  </pic:nvPicPr>
+                  <pic:blipFill>
+                    <a:blip r:embed="rId9"/>
+                    <a:stretch>
+                      <a:fillRect/>
+                    </a:stretch>
+                  </pic:blipFill>
+                  <pic:spPr>
+                    <a:xfrm>
+                      <a:off x="0" y="0"/>
                       <a:ext cx="2423370" cy="137172"/>
                     </a:xfrm>
                     <a:prstGeom prst="rect">
@@ -570,7 +637,7 @@
       <w:r>
         <w:t xml:space="preserve">    </w:t>
       </w:r>
-      <w:hyperlink r:id="rId9" w:history="1">
+      <w:hyperlink r:id="rId10" w:history="1">
         <w:r>
           <w:rPr>
             <w:rStyle w:val="a3"/>
@@ -588,10 +655,13 @@
         <w:pStyle w:val="2"/>
       </w:pPr>
       <w:r>
-        <w:t>5.jstat</w:t>
-      </w:r>
-      <w:r>
-        <w:t>查看gc情况</w:t>
+        <w:t>5.jstat查看</w:t>
+      </w:r>
+      <w:r>
+        <w:rPr>
+          <w:rFonts w:hint="eastAsia"/>
+        </w:rPr>
+        <w:t>各空间使用情况</w:t>
       </w:r>
     </w:p>
     <w:p>
@@ -609,77 +679,13 @@
     <w:p>
       <w:r>
         <w:rPr>
-          <w:rFonts w:hint="eastAsia"/>
-        </w:rPr>
-        <w:t xml:space="preserve"> </w:t>
-      </w:r>
-      <w:r>
-        <w:t xml:space="preserve">   </w:t>
-      </w:r>
-      <w:r>
-        <w:rPr>
           <w:noProof/>
         </w:rPr>
         <w:drawing>
-          <wp:inline distT="0" distB="0" distL="0" distR="0" wp14:anchorId="4F33A981" wp14:editId="0BFAA610">
-            <wp:extent cx="1386960" cy="144793"/>
-            <wp:effectExtent l="0" t="0" r="3810" b="7620"/>
-            <wp:docPr id="5" name="图片 5"/>
-            <wp:cNvGraphicFramePr>
-              <a:graphicFrameLocks xmlns:a="http://schemas.openxmlformats.org/drawingml/2006/main" noChangeAspect="1"/>
-            </wp:cNvGraphicFramePr>
-            <a:graphic xmlns:a="http://schemas.openxmlformats.org/drawingml/2006/main">
-              <a:graphicData uri="http://schemas.openxmlformats.org/drawingml/2006/picture">
-                <pic:pic xmlns:pic="http://schemas.openxmlformats.org/drawingml/2006/picture">
-                  <pic:nvPicPr>
-                    <pic:cNvPr id="1" name=""/>
-                    <pic:cNvPicPr/>
-                  </pic:nvPicPr>
-                  <pic:blipFill>
-                    <a:blip r:embed="rId10"/>
-                    <a:stretch>
-                      <a:fillRect/>
-                    </a:stretch>
-                  </pic:blipFill>
-                  <pic:spPr>
-                    <a:xfrm>
-                      <a:off x="0" y="0"/>
-                      <a:ext cx="1386960" cy="144793"/>
-                    </a:xfrm>
-                    <a:prstGeom prst="rect">
-                      <a:avLst/>
-                    </a:prstGeom>
-                  </pic:spPr>
-                </pic:pic>
-              </a:graphicData>
-            </a:graphic>
-          </wp:inline>
-        </w:drawing>
-      </w:r>
-    </w:p>
-    <w:p/>
-    <w:p>
-      <w:r>
-        <w:tab/>
-        <w:t>查看默认GC</w:t>
-      </w:r>
-    </w:p>
-    <w:p>
-      <w:r>
-        <w:tab/>
-        <w:t>java -XX:+PrintCommandLineFlags -version</w:t>
-      </w:r>
-    </w:p>
-    <w:p>
-      <w:r>
-        <w:rPr>
-          <w:noProof/>
-        </w:rPr>
-        <w:drawing>
-          <wp:inline distT="0" distB="0" distL="0" distR="0" wp14:anchorId="29C17261" wp14:editId="7D4DC069">
-            <wp:extent cx="2514818" cy="160034"/>
-            <wp:effectExtent l="0" t="0" r="0" b="0"/>
-            <wp:docPr id="6" name="图片 6"/>
+          <wp:inline distT="0" distB="0" distL="0" distR="0" wp14:anchorId="14130E7C" wp14:editId="573546AB">
+            <wp:extent cx="5274310" cy="462915"/>
+            <wp:effectExtent l="0" t="0" r="2540" b="0"/>
+            <wp:docPr id="8" name="图片 8"/>
             <wp:cNvGraphicFramePr>
               <a:graphicFrameLocks xmlns:a="http://schemas.openxmlformats.org/drawingml/2006/main" noChangeAspect="1"/>
             </wp:cNvGraphicFramePr>
@@ -699,6 +705,61 @@
                   <pic:spPr>
                     <a:xfrm>
                       <a:off x="0" y="0"/>
+                      <a:ext cx="5274310" cy="462915"/>
+                    </a:xfrm>
+                    <a:prstGeom prst="rect">
+                      <a:avLst/>
+                    </a:prstGeom>
+                  </pic:spPr>
+                </pic:pic>
+              </a:graphicData>
+            </a:graphic>
+          </wp:inline>
+        </w:drawing>
+      </w:r>
+    </w:p>
+    <w:p/>
+    <w:p>
+      <w:r>
+        <w:tab/>
+        <w:t>查看默认GC</w:t>
+      </w:r>
+    </w:p>
+    <w:p>
+      <w:r>
+        <w:tab/>
+        <w:t>java -XX:+PrintCommandLineFlags -version</w:t>
+      </w:r>
+    </w:p>
+    <w:p>
+      <w:r>
+        <w:rPr>
+          <w:noProof/>
+        </w:rPr>
+        <w:drawing>
+          <wp:inline distT="0" distB="0" distL="0" distR="0" wp14:anchorId="29C17261" wp14:editId="7D4DC069">
+            <wp:extent cx="2514818" cy="160034"/>
+            <wp:effectExtent l="0" t="0" r="0" b="0"/>
+            <wp:docPr id="6" name="图片 6"/>
+            <wp:cNvGraphicFramePr>
+              <a:graphicFrameLocks xmlns:a="http://schemas.openxmlformats.org/drawingml/2006/main" noChangeAspect="1"/>
+            </wp:cNvGraphicFramePr>
+            <a:graphic xmlns:a="http://schemas.openxmlformats.org/drawingml/2006/main">
+              <a:graphicData uri="http://schemas.openxmlformats.org/drawingml/2006/picture">
+                <pic:pic xmlns:pic="http://schemas.openxmlformats.org/drawingml/2006/picture">
+                  <pic:nvPicPr>
+                    <pic:cNvPr id="1" name=""/>
+                    <pic:cNvPicPr/>
+                  </pic:nvPicPr>
+                  <pic:blipFill>
+                    <a:blip r:embed="rId12"/>
+                    <a:stretch>
+                      <a:fillRect/>
+                    </a:stretch>
+                  </pic:blipFill>
+                  <pic:spPr>
+                    <a:xfrm>
+                      <a:off x="0" y="0"/>
                       <a:ext cx="2514818" cy="160034"/>
                     </a:xfrm>
                     <a:prstGeom prst="rect">
@@ -733,7 +794,7 @@
                     <pic:cNvPicPr/>
                   </pic:nvPicPr>
                   <pic:blipFill>
-                    <a:blip r:embed="rId12"/>
+                    <a:blip r:embed="rId13"/>
                     <a:stretch>
                       <a:fillRect/>
                     </a:stretch>
@@ -1252,6 +1313,18 @@
       <w:shd w:val="clear" w:color="auto" w:fill="E1DFDD"/>
     </w:rPr>
   </w:style>
+  <w:style w:type="character" w:styleId="a5">
+    <w:name w:val="FollowedHyperlink"/>
+    <w:basedOn w:val="a0"/>
+    <w:uiPriority w:val="99"/>
+    <w:semiHidden/>
+    <w:unhideWhenUsed/>
+    <w:rsid w:val="00C22820"/>
+    <w:rPr>
+      <w:color w:val="954F72" w:themeColor="followedHyperlink"/>
+      <w:u w:val="single"/>
+    </w:rPr>
+  </w:style>
 </w:styles>
 </file>
 

--- a/2-编程语句/2-Java/java常用命令工具.docx
+++ b/2-编程语句/2-Java/java常用命令工具.docx
@@ -18,6 +18,103 @@
     </w:p>
     <w:p>
       <w:pPr>
+        <w:jc w:val="center"/>
+      </w:pPr>
+    </w:p>
+    <w:p>
+      <w:pPr>
+        <w:pStyle w:val="1"/>
+      </w:pPr>
+      <w:r>
+        <w:rPr>
+          <w:rFonts w:hint="eastAsia"/>
+        </w:rPr>
+        <w:t>工具</w:t>
+      </w:r>
+    </w:p>
+    <w:p>
+      <w:pPr>
+        <w:pStyle w:val="2"/>
+      </w:pPr>
+      <w:r>
+        <w:t>G</w:t>
+      </w:r>
+      <w:r>
+        <w:rPr>
+          <w:rFonts w:hint="eastAsia"/>
+        </w:rPr>
+        <w:t>c</w:t>
+      </w:r>
+      <w:r>
+        <w:t>view</w:t>
+      </w:r>
+      <w:r>
+        <w:tab/>
+      </w:r>
+    </w:p>
+    <w:p>
+      <w:pPr>
+        <w:jc w:val="left"/>
+      </w:pPr>
+      <w:r>
+        <w:tab/>
+      </w:r>
+      <w:r>
+        <w:rPr>
+          <w:rFonts w:hint="eastAsia"/>
+        </w:rPr>
+        <w:t>通过</w:t>
+      </w:r>
+      <w:r>
+        <w:t>GCView工具打开日志文件，查看整体的 GC 性能.</w:t>
+      </w:r>
+    </w:p>
+    <w:p>
+      <w:pPr>
+        <w:jc w:val="left"/>
+      </w:pPr>
+      <w:r>
+        <w:tab/>
+      </w:r>
+      <w:hyperlink r:id="rId6" w:history="1">
+        <w:r>
+          <w:rPr>
+            <w:rStyle w:val="a3"/>
+          </w:rPr>
+          <w:t>gcviewer download | SourceForge.net</w:t>
+        </w:r>
+      </w:hyperlink>
+    </w:p>
+    <w:p>
+      <w:pPr>
+        <w:jc w:val="left"/>
+      </w:pPr>
+    </w:p>
+    <w:p>
+      <w:pPr>
+        <w:pStyle w:val="1"/>
+        <w:rPr>
+          <w:rFonts w:hint="eastAsia"/>
+        </w:rPr>
+      </w:pPr>
+      <w:r>
+        <w:rPr>
+          <w:rFonts w:hint="eastAsia"/>
+        </w:rPr>
+        <w:t>j</w:t>
+      </w:r>
+      <w:r>
+        <w:t>dk</w:t>
+      </w:r>
+      <w:r>
+        <w:rPr>
+          <w:rFonts w:hint="eastAsia"/>
+        </w:rPr>
+        <w:t>命令</w:t>
+      </w:r>
+    </w:p>
+    <w:p>
+      <w:pPr>
         <w:pStyle w:val="2"/>
       </w:pPr>
       <w:r>
@@ -136,9 +233,10 @@
     </w:p>
     <w:p>
       <w:r>
-        <w:tab/>
-      </w:r>
-      <w:hyperlink r:id="rId4" w:history="1">
+        <w:lastRenderedPageBreak/>
+        <w:tab/>
+      </w:r>
+      <w:hyperlink r:id="rId7" w:history="1">
         <w:r>
           <w:rPr>
             <w:rStyle w:val="a3"/>
@@ -194,7 +292,6 @@
     </w:p>
     <w:p>
       <w:r>
-        <w:lastRenderedPageBreak/>
         <w:tab/>
       </w:r>
       <w:r>
@@ -219,7 +316,7 @@
                     </pic:cNvPicPr>
                   </pic:nvPicPr>
                   <pic:blipFill>
-                    <a:blip r:embed="rId5">
+                    <a:blip r:embed="rId8">
                       <a:extLst>
                         <a:ext uri="{28A0092B-C50C-407E-A947-70E740481C1C}">
                           <a14:useLocalDpi xmlns:a14="http://schemas.microsoft.com/office/drawing/2010/main" val="0"/>
@@ -340,7 +437,7 @@
                     </pic:cNvPicPr>
                   </pic:nvPicPr>
                   <pic:blipFill>
-                    <a:blip r:embed="rId6">
+                    <a:blip r:embed="rId9">
                       <a:extLst>
                         <a:ext uri="{28A0092B-C50C-407E-A947-70E740481C1C}">
                           <a14:useLocalDpi xmlns:a14="http://schemas.microsoft.com/office/drawing/2010/main" val="0"/>
@@ -377,6 +474,7 @@
         <w:pStyle w:val="2"/>
       </w:pPr>
       <w:r>
+        <w:lastRenderedPageBreak/>
         <w:t>3.</w:t>
       </w:r>
       <w:r>
@@ -442,7 +540,7 @@
                     <pic:cNvPicPr/>
                   </pic:nvPicPr>
                   <pic:blipFill>
-                    <a:blip r:embed="rId7"/>
+                    <a:blip r:embed="rId10"/>
                     <a:stretch>
                       <a:fillRect/>
                     </a:stretch>
@@ -481,7 +579,6 @@
         <w:rPr>
           <w:rFonts w:hint="eastAsia"/>
         </w:rPr>
-        <w:lastRenderedPageBreak/>
         <w:t>4</w:t>
       </w:r>
       <w:r>
@@ -540,152 +637,6 @@
             <wp:extent cx="4054191" cy="3071126"/>
             <wp:effectExtent l="0" t="0" r="3810" b="0"/>
             <wp:docPr id="9" name="图片 9"/>
-            <wp:cNvGraphicFramePr>
-              <a:graphicFrameLocks xmlns:a="http://schemas.openxmlformats.org/drawingml/2006/main" noChangeAspect="1"/>
-            </wp:cNvGraphicFramePr>
-            <a:graphic xmlns:a="http://schemas.openxmlformats.org/drawingml/2006/main">
-              <a:graphicData uri="http://schemas.openxmlformats.org/drawingml/2006/picture">
-                <pic:pic xmlns:pic="http://schemas.openxmlformats.org/drawingml/2006/picture">
-                  <pic:nvPicPr>
-                    <pic:cNvPr id="1" name=""/>
-                    <pic:cNvPicPr/>
-                  </pic:nvPicPr>
-                  <pic:blipFill>
-                    <a:blip r:embed="rId8"/>
-                    <a:stretch>
-                      <a:fillRect/>
-                    </a:stretch>
-                  </pic:blipFill>
-                  <pic:spPr>
-                    <a:xfrm>
-                      <a:off x="0" y="0"/>
-                      <a:ext cx="4054191" cy="3071126"/>
-                    </a:xfrm>
-                    <a:prstGeom prst="rect">
-                      <a:avLst/>
-                    </a:prstGeom>
-                  </pic:spPr>
-                </pic:pic>
-              </a:graphicData>
-            </a:graphic>
-          </wp:inline>
-        </w:drawing>
-      </w:r>
-    </w:p>
-    <w:p>
-      <w:pPr>
-        <w:ind w:firstLine="420"/>
-      </w:pPr>
-    </w:p>
-    <w:p>
-      <w:r>
-        <w:tab/>
-      </w:r>
-      <w:r>
-        <w:rPr>
-          <w:rFonts w:hint="eastAsia"/>
-        </w:rPr>
-        <w:t>多版本java需要指定绝对路径</w:t>
-      </w:r>
-    </w:p>
-    <w:p>
-      <w:r>
-        <w:t xml:space="preserve">    </w:t>
-      </w:r>
-      <w:r>
-        <w:rPr>
-          <w:noProof/>
-        </w:rPr>
-        <w:drawing>
-          <wp:inline distT="0" distB="0" distL="0" distR="0" wp14:anchorId="373FFCD8" wp14:editId="2CD3AA29">
-            <wp:extent cx="2423370" cy="137172"/>
-            <wp:effectExtent l="0" t="0" r="0" b="0"/>
-            <wp:docPr id="3" name="图片 3"/>
-            <wp:cNvGraphicFramePr>
-              <a:graphicFrameLocks xmlns:a="http://schemas.openxmlformats.org/drawingml/2006/main" noChangeAspect="1"/>
-            </wp:cNvGraphicFramePr>
-            <a:graphic xmlns:a="http://schemas.openxmlformats.org/drawingml/2006/main">
-              <a:graphicData uri="http://schemas.openxmlformats.org/drawingml/2006/picture">
-                <pic:pic xmlns:pic="http://schemas.openxmlformats.org/drawingml/2006/picture">
-                  <pic:nvPicPr>
-                    <pic:cNvPr id="1" name=""/>
-                    <pic:cNvPicPr/>
-                  </pic:nvPicPr>
-                  <pic:blipFill>
-                    <a:blip r:embed="rId9"/>
-                    <a:stretch>
-                      <a:fillRect/>
-                    </a:stretch>
-                  </pic:blipFill>
-                  <pic:spPr>
-                    <a:xfrm>
-                      <a:off x="0" y="0"/>
-                      <a:ext cx="2423370" cy="137172"/>
-                    </a:xfrm>
-                    <a:prstGeom prst="rect">
-                      <a:avLst/>
-                    </a:prstGeom>
-                  </pic:spPr>
-                </pic:pic>
-              </a:graphicData>
-            </a:graphic>
-          </wp:inline>
-        </w:drawing>
-      </w:r>
-    </w:p>
-    <w:p>
-      <w:r>
-        <w:t xml:space="preserve">    </w:t>
-      </w:r>
-      <w:hyperlink r:id="rId10" w:history="1">
-        <w:r>
-          <w:rPr>
-            <w:rStyle w:val="a3"/>
-          </w:rPr>
-          <w:t>sun.jvm.hotspot.runtime.VMVersionMismatchException</w:t>
-        </w:r>
-      </w:hyperlink>
-      <w:r>
-        <w:t xml:space="preserve"> </w:t>
-      </w:r>
-    </w:p>
-    <w:p/>
-    <w:p>
-      <w:pPr>
-        <w:pStyle w:val="2"/>
-      </w:pPr>
-      <w:r>
-        <w:t>5.jstat查看</w:t>
-      </w:r>
-      <w:r>
-        <w:rPr>
-          <w:rFonts w:hint="eastAsia"/>
-        </w:rPr>
-        <w:t>各空间使用情况</w:t>
-      </w:r>
-    </w:p>
-    <w:p>
-      <w:r>
-        <w:tab/>
-        <w:t xml:space="preserve">jstat -gc pid </w:t>
-      </w:r>
-      <w:r>
-        <w:rPr>
-          <w:rFonts w:hint="eastAsia"/>
-        </w:rPr>
-        <w:t>时间</w:t>
-      </w:r>
-    </w:p>
-    <w:p>
-      <w:r>
-        <w:rPr>
-          <w:noProof/>
-        </w:rPr>
-        <w:drawing>
-          <wp:inline distT="0" distB="0" distL="0" distR="0" wp14:anchorId="14130E7C" wp14:editId="573546AB">
-            <wp:extent cx="5274310" cy="462915"/>
-            <wp:effectExtent l="0" t="0" r="2540" b="0"/>
-            <wp:docPr id="8" name="图片 8"/>
             <wp:cNvGraphicFramePr>
               <a:graphicFrameLocks xmlns:a="http://schemas.openxmlformats.org/drawingml/2006/main" noChangeAspect="1"/>
             </wp:cNvGraphicFramePr>
@@ -705,7 +656,7 @@
                   <pic:spPr>
                     <a:xfrm>
                       <a:off x="0" y="0"/>
-                      <a:ext cx="5274310" cy="462915"/>
+                      <a:ext cx="4054191" cy="3071126"/>
                     </a:xfrm>
                     <a:prstGeom prst="rect">
                       <a:avLst/>
@@ -718,29 +669,35 @@
         </w:drawing>
       </w:r>
     </w:p>
-    <w:p/>
-    <w:p>
-      <w:r>
-        <w:tab/>
-        <w:t>查看默认GC</w:t>
-      </w:r>
-    </w:p>
-    <w:p>
-      <w:r>
-        <w:tab/>
-        <w:t>java -XX:+PrintCommandLineFlags -version</w:t>
-      </w:r>
-    </w:p>
-    <w:p>
+    <w:p>
+      <w:pPr>
+        <w:ind w:firstLine="420"/>
+      </w:pPr>
+    </w:p>
+    <w:p>
+      <w:r>
+        <w:tab/>
+      </w:r>
+      <w:r>
+        <w:rPr>
+          <w:rFonts w:hint="eastAsia"/>
+        </w:rPr>
+        <w:t>多版本java需要指定绝对路径</w:t>
+      </w:r>
+    </w:p>
+    <w:p>
+      <w:r>
+        <w:t xml:space="preserve">    </w:t>
+      </w:r>
       <w:r>
         <w:rPr>
           <w:noProof/>
         </w:rPr>
         <w:drawing>
-          <wp:inline distT="0" distB="0" distL="0" distR="0" wp14:anchorId="29C17261" wp14:editId="7D4DC069">
-            <wp:extent cx="2514818" cy="160034"/>
+          <wp:inline distT="0" distB="0" distL="0" distR="0" wp14:anchorId="373FFCD8" wp14:editId="2CD3AA29">
+            <wp:extent cx="2423370" cy="137172"/>
             <wp:effectExtent l="0" t="0" r="0" b="0"/>
-            <wp:docPr id="6" name="图片 6"/>
+            <wp:docPr id="3" name="图片 3"/>
             <wp:cNvGraphicFramePr>
               <a:graphicFrameLocks xmlns:a="http://schemas.openxmlformats.org/drawingml/2006/main" noChangeAspect="1"/>
             </wp:cNvGraphicFramePr>
@@ -760,6 +717,147 @@
                   <pic:spPr>
                     <a:xfrm>
                       <a:off x="0" y="0"/>
+                      <a:ext cx="2423370" cy="137172"/>
+                    </a:xfrm>
+                    <a:prstGeom prst="rect">
+                      <a:avLst/>
+                    </a:prstGeom>
+                  </pic:spPr>
+                </pic:pic>
+              </a:graphicData>
+            </a:graphic>
+          </wp:inline>
+        </w:drawing>
+      </w:r>
+    </w:p>
+    <w:p>
+      <w:r>
+        <w:t xml:space="preserve">    </w:t>
+      </w:r>
+      <w:hyperlink r:id="rId13" w:history="1">
+        <w:r>
+          <w:rPr>
+            <w:rStyle w:val="a3"/>
+          </w:rPr>
+          <w:t>sun.jvm.hotspot.runtime.VMVersionMismatchException</w:t>
+        </w:r>
+      </w:hyperlink>
+      <w:r>
+        <w:t xml:space="preserve"> </w:t>
+      </w:r>
+    </w:p>
+    <w:p/>
+    <w:p>
+      <w:pPr>
+        <w:pStyle w:val="2"/>
+      </w:pPr>
+      <w:r>
+        <w:t>5.jstat查看</w:t>
+      </w:r>
+      <w:r>
+        <w:rPr>
+          <w:rFonts w:hint="eastAsia"/>
+        </w:rPr>
+        <w:t>各空间使用情况</w:t>
+      </w:r>
+    </w:p>
+    <w:p>
+      <w:r>
+        <w:tab/>
+        <w:t xml:space="preserve">jstat -gc pid </w:t>
+      </w:r>
+      <w:r>
+        <w:rPr>
+          <w:rFonts w:hint="eastAsia"/>
+        </w:rPr>
+        <w:t>时间</w:t>
+      </w:r>
+    </w:p>
+    <w:p>
+      <w:r>
+        <w:rPr>
+          <w:noProof/>
+        </w:rPr>
+        <w:drawing>
+          <wp:inline distT="0" distB="0" distL="0" distR="0" wp14:anchorId="14130E7C" wp14:editId="573546AB">
+            <wp:extent cx="5274310" cy="462915"/>
+            <wp:effectExtent l="0" t="0" r="2540" b="0"/>
+            <wp:docPr id="8" name="图片 8"/>
+            <wp:cNvGraphicFramePr>
+              <a:graphicFrameLocks xmlns:a="http://schemas.openxmlformats.org/drawingml/2006/main" noChangeAspect="1"/>
+            </wp:cNvGraphicFramePr>
+            <a:graphic xmlns:a="http://schemas.openxmlformats.org/drawingml/2006/main">
+              <a:graphicData uri="http://schemas.openxmlformats.org/drawingml/2006/picture">
+                <pic:pic xmlns:pic="http://schemas.openxmlformats.org/drawingml/2006/picture">
+                  <pic:nvPicPr>
+                    <pic:cNvPr id="1" name=""/>
+                    <pic:cNvPicPr/>
+                  </pic:nvPicPr>
+                  <pic:blipFill>
+                    <a:blip r:embed="rId14"/>
+                    <a:stretch>
+                      <a:fillRect/>
+                    </a:stretch>
+                  </pic:blipFill>
+                  <pic:spPr>
+                    <a:xfrm>
+                      <a:off x="0" y="0"/>
+                      <a:ext cx="5274310" cy="462915"/>
+                    </a:xfrm>
+                    <a:prstGeom prst="rect">
+                      <a:avLst/>
+                    </a:prstGeom>
+                  </pic:spPr>
+                </pic:pic>
+              </a:graphicData>
+            </a:graphic>
+          </wp:inline>
+        </w:drawing>
+      </w:r>
+    </w:p>
+    <w:p/>
+    <w:p>
+      <w:r>
+        <w:tab/>
+        <w:t>查看默认GC</w:t>
+      </w:r>
+    </w:p>
+    <w:p>
+      <w:r>
+        <w:tab/>
+        <w:t>java -XX:+PrintCommandLineFlags -version</w:t>
+      </w:r>
+    </w:p>
+    <w:p>
+      <w:r>
+        <w:rPr>
+          <w:noProof/>
+        </w:rPr>
+        <w:lastRenderedPageBreak/>
+        <w:drawing>
+          <wp:inline distT="0" distB="0" distL="0" distR="0" wp14:anchorId="29C17261" wp14:editId="7D4DC069">
+            <wp:extent cx="2514818" cy="160034"/>
+            <wp:effectExtent l="0" t="0" r="0" b="0"/>
+            <wp:docPr id="6" name="图片 6"/>
+            <wp:cNvGraphicFramePr>
+              <a:graphicFrameLocks xmlns:a="http://schemas.openxmlformats.org/drawingml/2006/main" noChangeAspect="1"/>
+            </wp:cNvGraphicFramePr>
+            <a:graphic xmlns:a="http://schemas.openxmlformats.org/drawingml/2006/main">
+              <a:graphicData uri="http://schemas.openxmlformats.org/drawingml/2006/picture">
+                <pic:pic xmlns:pic="http://schemas.openxmlformats.org/drawingml/2006/picture">
+                  <pic:nvPicPr>
+                    <pic:cNvPr id="1" name=""/>
+                    <pic:cNvPicPr/>
+                  </pic:nvPicPr>
+                  <pic:blipFill>
+                    <a:blip r:embed="rId15"/>
+                    <a:stretch>
+                      <a:fillRect/>
+                    </a:stretch>
+                  </pic:blipFill>
+                  <pic:spPr>
+                    <a:xfrm>
+                      <a:off x="0" y="0"/>
                       <a:ext cx="2514818" cy="160034"/>
                     </a:xfrm>
                     <a:prstGeom prst="rect">
@@ -794,7 +892,7 @@
                     <pic:cNvPicPr/>
                   </pic:nvPicPr>
                   <pic:blipFill>
-                    <a:blip r:embed="rId13"/>
+                    <a:blip r:embed="rId16"/>
                     <a:stretch>
                       <a:fillRect/>
                     </a:stretch>
@@ -816,6 +914,381 @@
       </w:r>
     </w:p>
     <w:p/>
+    <w:p/>
+    <w:p>
+      <w:pPr>
+        <w:pStyle w:val="1"/>
+      </w:pPr>
+      <w:r>
+        <w:rPr>
+          <w:rFonts w:hint="eastAsia"/>
+        </w:rPr>
+        <w:t>查看上下文切换</w:t>
+      </w:r>
+    </w:p>
+    <w:p/>
+    <w:p>
+      <w:r>
+        <w:rPr>
+          <w:rFonts w:hint="eastAsia"/>
+          <w:color w:val="FF0000"/>
+        </w:rPr>
+        <w:t>命令：</w:t>
+      </w:r>
+      <w:r>
+        <w:rPr>
+          <w:color w:val="FF0000"/>
+        </w:rPr>
+        <w:t>vmstat 1</w:t>
+      </w:r>
+      <w:r>
+        <w:t xml:space="preserve">  </w:t>
+      </w:r>
+    </w:p>
+    <w:p>
+      <w:r>
+        <w:tab/>
+      </w:r>
+      <w:r>
+        <w:t>这里的 1 表示每秒刷新一次统计信息</w:t>
+      </w:r>
+      <w:r>
+        <w:rPr>
+          <w:rFonts w:hint="eastAsia"/>
+        </w:rPr>
+        <w:t>，查看cs这一列</w:t>
+      </w:r>
+    </w:p>
+    <w:p>
+      <w:r>
+        <w:rPr>
+          <w:noProof/>
+        </w:rPr>
+        <w:drawing>
+          <wp:inline distT="0" distB="0" distL="0" distR="0" wp14:anchorId="28635C48" wp14:editId="06D80A01">
+            <wp:extent cx="4580017" cy="1051651"/>
+            <wp:effectExtent l="0" t="0" r="0" b="0"/>
+            <wp:docPr id="5" name="图片 5"/>
+            <wp:cNvGraphicFramePr>
+              <a:graphicFrameLocks xmlns:a="http://schemas.openxmlformats.org/drawingml/2006/main" noChangeAspect="1"/>
+            </wp:cNvGraphicFramePr>
+            <a:graphic xmlns:a="http://schemas.openxmlformats.org/drawingml/2006/main">
+              <a:graphicData uri="http://schemas.openxmlformats.org/drawingml/2006/picture">
+                <pic:pic xmlns:pic="http://schemas.openxmlformats.org/drawingml/2006/picture">
+                  <pic:nvPicPr>
+                    <pic:cNvPr id="1" name=""/>
+                    <pic:cNvPicPr/>
+                  </pic:nvPicPr>
+                  <pic:blipFill>
+                    <a:blip r:embed="rId17"/>
+                    <a:stretch>
+                      <a:fillRect/>
+                    </a:stretch>
+                  </pic:blipFill>
+                  <pic:spPr>
+                    <a:xfrm>
+                      <a:off x="0" y="0"/>
+                      <a:ext cx="4580017" cy="1051651"/>
+                    </a:xfrm>
+                    <a:prstGeom prst="rect">
+                      <a:avLst/>
+                    </a:prstGeom>
+                  </pic:spPr>
+                </pic:pic>
+              </a:graphicData>
+            </a:graphic>
+          </wp:inline>
+        </w:drawing>
+      </w:r>
+    </w:p>
+    <w:p/>
+    <w:p>
+      <w:pPr>
+        <w:pStyle w:val="2"/>
+      </w:pPr>
+      <w:r>
+        <w:rPr>
+          <w:rFonts w:hint="eastAsia"/>
+        </w:rPr>
+        <w:t>查看指定进程的上下文切换情况</w:t>
+      </w:r>
+    </w:p>
+    <w:p>
+      <w:pPr>
+        <w:rPr>
+          <w:rFonts w:ascii="Lato" w:hAnsi="Lato"/>
+          <w:color w:val="596172"/>
+          <w:shd w:val="clear" w:color="auto" w:fill="FFFFFF"/>
+        </w:rPr>
+      </w:pPr>
+      <w:r>
+        <w:rPr>
+          <w:rFonts w:ascii="Lato" w:hAnsi="Lato"/>
+          <w:color w:val="596172"/>
+          <w:shd w:val="clear" w:color="auto" w:fill="FFFFFF"/>
+        </w:rPr>
+        <w:tab/>
+        <w:t>pidstat</w:t>
+      </w:r>
+      <w:r>
+        <w:rPr>
+          <w:rFonts w:ascii="Lato" w:hAnsi="Lato"/>
+          <w:color w:val="596172"/>
+          <w:shd w:val="clear" w:color="auto" w:fill="FFFFFF"/>
+        </w:rPr>
+        <w:t>是</w:t>
+      </w:r>
+      <w:r>
+        <w:rPr>
+          <w:rFonts w:ascii="Lato" w:hAnsi="Lato"/>
+          <w:color w:val="596172"/>
+          <w:shd w:val="clear" w:color="auto" w:fill="FFFFFF"/>
+        </w:rPr>
+        <w:t>sysstat</w:t>
+      </w:r>
+      <w:r>
+        <w:rPr>
+          <w:rFonts w:ascii="Lato" w:hAnsi="Lato"/>
+          <w:color w:val="596172"/>
+          <w:shd w:val="clear" w:color="auto" w:fill="FFFFFF"/>
+        </w:rPr>
+        <w:t>工具的一个命令，用于监控全部或指定进程的</w:t>
+      </w:r>
+      <w:r>
+        <w:rPr>
+          <w:rFonts w:ascii="Lato" w:hAnsi="Lato"/>
+          <w:color w:val="596172"/>
+          <w:shd w:val="clear" w:color="auto" w:fill="FFFFFF"/>
+        </w:rPr>
+        <w:t>cpu</w:t>
+      </w:r>
+      <w:r>
+        <w:rPr>
+          <w:rFonts w:ascii="Lato" w:hAnsi="Lato"/>
+          <w:color w:val="596172"/>
+          <w:shd w:val="clear" w:color="auto" w:fill="FFFFFF"/>
+        </w:rPr>
+        <w:t>、内存、线程、设备</w:t>
+      </w:r>
+      <w:r>
+        <w:rPr>
+          <w:rFonts w:ascii="Lato" w:hAnsi="Lato"/>
+          <w:color w:val="596172"/>
+          <w:shd w:val="clear" w:color="auto" w:fill="FFFFFF"/>
+        </w:rPr>
+        <w:t>IO</w:t>
+      </w:r>
+      <w:r>
+        <w:rPr>
+          <w:rFonts w:ascii="Lato" w:hAnsi="Lato"/>
+          <w:color w:val="596172"/>
+          <w:shd w:val="clear" w:color="auto" w:fill="FFFFFF"/>
+        </w:rPr>
+        <w:t>等系统资源的占用情况</w:t>
+      </w:r>
+    </w:p>
+    <w:p>
+      <w:r>
+        <w:rPr>
+          <w:noProof/>
+        </w:rPr>
+        <w:drawing>
+          <wp:inline distT="0" distB="0" distL="0" distR="0" wp14:anchorId="6BD4525E" wp14:editId="4B68C97F">
+            <wp:extent cx="1764826" cy="272866"/>
+            <wp:effectExtent l="0" t="0" r="0" b="0"/>
+            <wp:docPr id="10" name="图片 10"/>
+            <wp:cNvGraphicFramePr>
+              <a:graphicFrameLocks xmlns:a="http://schemas.openxmlformats.org/drawingml/2006/main" noChangeAspect="1"/>
+            </wp:cNvGraphicFramePr>
+            <a:graphic xmlns:a="http://schemas.openxmlformats.org/drawingml/2006/main">
+              <a:graphicData uri="http://schemas.openxmlformats.org/drawingml/2006/picture">
+                <pic:pic xmlns:pic="http://schemas.openxmlformats.org/drawingml/2006/picture">
+                  <pic:nvPicPr>
+                    <pic:cNvPr id="1" name=""/>
+                    <pic:cNvPicPr/>
+                  </pic:nvPicPr>
+                  <pic:blipFill>
+                    <a:blip r:embed="rId18"/>
+                    <a:stretch>
+                      <a:fillRect/>
+                    </a:stretch>
+                  </pic:blipFill>
+                  <pic:spPr>
+                    <a:xfrm>
+                      <a:off x="0" y="0"/>
+                      <a:ext cx="1849849" cy="286012"/>
+                    </a:xfrm>
+                    <a:prstGeom prst="rect">
+                      <a:avLst/>
+                    </a:prstGeom>
+                  </pic:spPr>
+                </pic:pic>
+              </a:graphicData>
+            </a:graphic>
+          </wp:inline>
+        </w:drawing>
+      </w:r>
+    </w:p>
+    <w:p>
+      <w:r>
+        <w:rPr>
+          <w:rFonts w:hint="eastAsia"/>
+        </w:rPr>
+        <w:t>常用的参数：</w:t>
+      </w:r>
+    </w:p>
+    <w:p>
+      <w:r>
+        <w:t>-u：默认的参数，显示各个进程的cpu使用统计</w:t>
+      </w:r>
+    </w:p>
+    <w:p>
+      <w:r>
+        <w:t>-r：显示各个进程的内存使用统计</w:t>
+      </w:r>
+    </w:p>
+    <w:p>
+      <w:r>
+        <w:t>-d：显示各个进程的IO使用情况</w:t>
+      </w:r>
+    </w:p>
+    <w:p>
+      <w:r>
+        <w:t>-p：指定进程号</w:t>
+      </w:r>
+    </w:p>
+    <w:p>
+      <w:r>
+        <w:t>-w：显示每个进程的上下文切换情况</w:t>
+      </w:r>
+    </w:p>
+    <w:p>
+      <w:r>
+        <w:t>-t：显示选择任务的线程的统计信息外的额外信息</w:t>
+      </w:r>
+    </w:p>
+    <w:p>
+      <w:r>
+        <w:t>-h：在一行上显示了所有活动，这样其他程序可以容易解析。</w:t>
+      </w:r>
+    </w:p>
+    <w:p>
+      <w:r>
+        <w:t>-l：显示命令名和所有参数</w:t>
+      </w:r>
+    </w:p>
+    <w:p/>
+    <w:p>
+      <w:pPr>
+        <w:rPr>
+          <w:b/>
+          <w:bCs/>
+        </w:rPr>
+      </w:pPr>
+      <w:r>
+        <w:rPr>
+          <w:b/>
+          <w:bCs/>
+        </w:rPr>
+        <w:t>pidstat -w -l -p 7726 1 100</w:t>
+      </w:r>
+    </w:p>
+    <w:p>
+      <w:pPr>
+        <w:rPr>
+          <w:noProof/>
+        </w:rPr>
+      </w:pPr>
+      <w:r>
+        <w:rPr>
+          <w:noProof/>
+        </w:rPr>
+        <w:drawing>
+          <wp:inline distT="0" distB="0" distL="0" distR="0" wp14:anchorId="2A106550" wp14:editId="11224B66">
+            <wp:extent cx="4221332" cy="1139445"/>
+            <wp:effectExtent l="0" t="0" r="8255" b="3810"/>
+            <wp:docPr id="12" name="图片 12"/>
+            <wp:cNvGraphicFramePr>
+              <a:graphicFrameLocks xmlns:a="http://schemas.openxmlformats.org/drawingml/2006/main" noChangeAspect="1"/>
+            </wp:cNvGraphicFramePr>
+            <a:graphic xmlns:a="http://schemas.openxmlformats.org/drawingml/2006/main">
+              <a:graphicData uri="http://schemas.openxmlformats.org/drawingml/2006/picture">
+                <pic:pic xmlns:pic="http://schemas.openxmlformats.org/drawingml/2006/picture">
+                  <pic:nvPicPr>
+                    <pic:cNvPr id="1" name=""/>
+                    <pic:cNvPicPr/>
+                  </pic:nvPicPr>
+                  <pic:blipFill>
+                    <a:blip r:embed="rId19"/>
+                    <a:stretch>
+                      <a:fillRect/>
+                    </a:stretch>
+                  </pic:blipFill>
+                  <pic:spPr>
+                    <a:xfrm>
+                      <a:off x="0" y="0"/>
+                      <a:ext cx="4233375" cy="1142696"/>
+                    </a:xfrm>
+                    <a:prstGeom prst="rect">
+                      <a:avLst/>
+                    </a:prstGeom>
+                  </pic:spPr>
+                </pic:pic>
+              </a:graphicData>
+            </a:graphic>
+          </wp:inline>
+        </w:drawing>
+      </w:r>
+      <w:r>
+        <w:rPr>
+          <w:noProof/>
+        </w:rPr>
+        <w:t xml:space="preserve"> </w:t>
+      </w:r>
+    </w:p>
+    <w:p>
+      <w:r>
+        <w:rPr>
+          <w:noProof/>
+        </w:rPr>
+        <w:lastRenderedPageBreak/>
+        <w:drawing>
+          <wp:inline distT="0" distB="0" distL="0" distR="0" wp14:anchorId="69BEE28C" wp14:editId="0AE880A1">
+            <wp:extent cx="4220845" cy="665419"/>
+            <wp:effectExtent l="0" t="0" r="0" b="1905"/>
+            <wp:docPr id="13" name="图片 13"/>
+            <wp:cNvGraphicFramePr>
+              <a:graphicFrameLocks xmlns:a="http://schemas.openxmlformats.org/drawingml/2006/main" noChangeAspect="1"/>
+            </wp:cNvGraphicFramePr>
+            <a:graphic xmlns:a="http://schemas.openxmlformats.org/drawingml/2006/main">
+              <a:graphicData uri="http://schemas.openxmlformats.org/drawingml/2006/picture">
+                <pic:pic xmlns:pic="http://schemas.openxmlformats.org/drawingml/2006/picture">
+                  <pic:nvPicPr>
+                    <pic:cNvPr id="1" name=""/>
+                    <pic:cNvPicPr/>
+                  </pic:nvPicPr>
+                  <pic:blipFill>
+                    <a:blip r:embed="rId20"/>
+                    <a:stretch>
+                      <a:fillRect/>
+                    </a:stretch>
+                  </pic:blipFill>
+                  <pic:spPr>
+                    <a:xfrm>
+                      <a:off x="0" y="0"/>
+                      <a:ext cx="4239243" cy="668320"/>
+                    </a:xfrm>
+                    <a:prstGeom prst="rect">
+                      <a:avLst/>
+                    </a:prstGeom>
+                  </pic:spPr>
+                </pic:pic>
+              </a:graphicData>
+            </a:graphic>
+          </wp:inline>
+        </w:drawing>
+      </w:r>
+    </w:p>
     <w:sectPr>
       <w:pgSz w:w="11906" w:h="16838"/>
       <w:pgMar w:top="1440" w:right="1800" w:bottom="1440" w:left="1800" w:header="851" w:footer="992" w:gutter="0"/>
@@ -824,6 +1297,44 @@
     </w:sectPr>
   </w:body>
 </w:document>
+</file>
+
+<file path=word/endnotes.xml><?xml version="1.0" encoding="utf-8"?>
+<w:endnotes xmlns:wpc="http://schemas.microsoft.com/office/word/2010/wordprocessingCanvas" xmlns:cx="http://schemas.microsoft.com/office/drawing/2014/chartex" xmlns:cx1="http://schemas.microsoft.com/office/drawing/2015/9/8/chartex" xmlns:cx2="http://schemas.microsoft.com/office/drawing/2015/10/21/chartex" xmlns:cx3="http://schemas.microsoft.com/office/drawing/2016/5/9/chartex" xmlns:cx4="http://schemas.microsoft.com/office/drawing/2016/5/10/chartex" xmlns:cx5="http://schemas.microsoft.com/office/drawing/2016/5/11/chartex" xmlns:cx6="http://schemas.microsoft.com/office/drawing/2016/5/12/chartex" xmlns:cx7="http://schemas.microsoft.com/office/drawing/2016/5/13/chartex" xmlns:cx8="http://schemas.microsoft.com/office/drawing/2016/5/14/chartex" xmlns:mc="http://schemas.openxmlformats.org/markup-compatibility/2006" xmlns:aink="http://schemas.microsoft.com/office/drawing/2016/ink" xmlns:am3d="http://schemas.microsoft.com/office/drawing/2017/model3d" xmlns:o="urn:schemas-microsoft-com:office:office" xmlns:r="http://schemas.openxmlformats.org/officeDocument/2006/relationships" xmlns:m="http://schemas.openxmlformats.org/officeDocument/2006/math" xmlns:v="urn:schemas-microsoft-com:vml" xmlns:wp14="http://schemas.microsoft.com/office/word/2010/wordprocessingDrawing" xmlns:wp="http://schemas.openxmlformats.org/drawingml/2006/wordprocessingDrawing" xmlns:w10="urn:schemas-microsoft-com:office:word" xmlns:w="http://schemas.openxmlformats.org/wordprocessingml/2006/main" xmlns:w14="http://schemas.microsoft.com/office/word/2010/wordml" xmlns:w15="http://schemas.microsoft.com/office/word/2012/wordml" xmlns:w16cex="http://schemas.microsoft.com/office/word/2018/wordml/cex" xmlns:w16cid="http://schemas.microsoft.com/office/word/2016/wordml/cid" xmlns:w16="http://schemas.microsoft.com/office/word/2018/wordml" xmlns:w16sdtdh="http://schemas.microsoft.com/office/word/2020/wordml/sdtdatahash" xmlns:w16se="http://schemas.microsoft.com/office/word/2015/wordml/symex" xmlns:wpg="http://schemas.microsoft.com/office/word/2010/wordprocessingGroup" xmlns:wpi="http://schemas.microsoft.com/office/word/2010/wordprocessingInk" xmlns:wne="http://schemas.microsoft.com/office/word/2006/wordml" xmlns:wps="http://schemas.microsoft.com/office/word/2010/wordprocessingShape" mc:Ignorable="w14 w15 w16se w16cid w16 w16cex w16sdtdh wp14">
+  <w:endnote w:type="separator" w:id="-1">
+    <w:p>
+      <w:r>
+        <w:separator/>
+      </w:r>
+    </w:p>
+  </w:endnote>
+  <w:endnote w:type="continuationSeparator" w:id="0">
+    <w:p>
+      <w:r>
+        <w:continuationSeparator/>
+      </w:r>
+    </w:p>
+  </w:endnote>
+</w:endnotes>
+</file>
+
+<file path=word/footnotes.xml><?xml version="1.0" encoding="utf-8"?>
+<w:footnotes xmlns:wpc="http://schemas.microsoft.com/office/word/2010/wordprocessingCanvas" xmlns:cx="http://schemas.microsoft.com/office/drawing/2014/chartex" xmlns:cx1="http://schemas.microsoft.com/office/drawing/2015/9/8/chartex" xmlns:cx2="http://schemas.microsoft.com/office/drawing/2015/10/21/chartex" xmlns:cx3="http://schemas.microsoft.com/office/drawing/2016/5/9/chartex" xmlns:cx4="http://schemas.microsoft.com/office/drawing/2016/5/10/chartex" xmlns:cx5="http://schemas.microsoft.com/office/drawing/2016/5/11/chartex" xmlns:cx6="http://schemas.microsoft.com/office/drawing/2016/5/12/chartex" xmlns:cx7="http://schemas.microsoft.com/office/drawing/2016/5/13/chartex" xmlns:cx8="http://schemas.microsoft.com/office/drawing/2016/5/14/chartex" xmlns:mc="http://schemas.openxmlformats.org/markup-compatibility/2006" xmlns:aink="http://schemas.microsoft.com/office/drawing/2016/ink" xmlns:am3d="http://schemas.microsoft.com/office/drawing/2017/model3d" xmlns:o="urn:schemas-microsoft-com:office:office" xmlns:r="http://schemas.openxmlformats.org/officeDocument/2006/relationships" xmlns:m="http://schemas.openxmlformats.org/officeDocument/2006/math" xmlns:v="urn:schemas-microsoft-com:vml" xmlns:wp14="http://schemas.microsoft.com/office/word/2010/wordprocessingDrawing" xmlns:wp="http://schemas.openxmlformats.org/drawingml/2006/wordprocessingDrawing" xmlns:w10="urn:schemas-microsoft-com:office:word" xmlns:w="http://schemas.openxmlformats.org/wordprocessingml/2006/main" xmlns:w14="http://schemas.microsoft.com/office/word/2010/wordml" xmlns:w15="http://schemas.microsoft.com/office/word/2012/wordml" xmlns:w16cex="http://schemas.microsoft.com/office/word/2018/wordml/cex" xmlns:w16cid="http://schemas.microsoft.com/office/word/2016/wordml/cid" xmlns:w16="http://schemas.microsoft.com/office/word/2018/wordml" xmlns:w16sdtdh="http://schemas.microsoft.com/office/word/2020/wordml/sdtdatahash" xmlns:w16se="http://schemas.microsoft.com/office/word/2015/wordml/symex" xmlns:wpg="http://schemas.microsoft.com/office/word/2010/wordprocessingGroup" xmlns:wpi="http://schemas.microsoft.com/office/word/2010/wordprocessingInk" xmlns:wne="http://schemas.microsoft.com/office/word/2006/wordml" xmlns:wps="http://schemas.microsoft.com/office/word/2010/wordprocessingShape" mc:Ignorable="w14 w15 w16se w16cid w16 w16cex w16sdtdh wp14">
+  <w:footnote w:type="separator" w:id="-1">
+    <w:p>
+      <w:r>
+        <w:separator/>
+      </w:r>
+    </w:p>
+  </w:footnote>
+  <w:footnote w:type="continuationSeparator" w:id="0">
+    <w:p>
+      <w:r>
+        <w:continuationSeparator/>
+      </w:r>
+    </w:p>
+  </w:footnote>
+</w:footnotes>
 </file>
 
 <file path=word/styles.xml><?xml version="1.0" encoding="utf-8"?>
@@ -1226,6 +1737,28 @@
       <w:jc w:val="both"/>
     </w:pPr>
   </w:style>
+  <w:style w:type="paragraph" w:styleId="1">
+    <w:name w:val="heading 1"/>
+    <w:basedOn w:val="a"/>
+    <w:next w:val="a"/>
+    <w:link w:val="10"/>
+    <w:uiPriority w:val="9"/>
+    <w:qFormat/>
+    <w:rsid w:val="00693127"/>
+    <w:pPr>
+      <w:keepNext/>
+      <w:keepLines/>
+      <w:spacing w:before="340" w:after="330" w:line="578" w:lineRule="auto"/>
+      <w:outlineLvl w:val="0"/>
+    </w:pPr>
+    <w:rPr>
+      <w:b/>
+      <w:bCs/>
+      <w:kern w:val="44"/>
+      <w:sz w:val="44"/>
+      <w:szCs w:val="44"/>
+    </w:rPr>
+  </w:style>
   <w:style w:type="paragraph" w:styleId="2">
     <w:name w:val="heading 2"/>
     <w:basedOn w:val="a"/>
@@ -1323,6 +1856,85 @@
     <w:rPr>
       <w:color w:val="954F72" w:themeColor="followedHyperlink"/>
       <w:u w:val="single"/>
+    </w:rPr>
+  </w:style>
+  <w:style w:type="paragraph" w:styleId="a6">
+    <w:name w:val="header"/>
+    <w:basedOn w:val="a"/>
+    <w:link w:val="a7"/>
+    <w:uiPriority w:val="99"/>
+    <w:unhideWhenUsed/>
+    <w:rsid w:val="00693127"/>
+    <w:pPr>
+      <w:pBdr>
+        <w:bottom w:val="single" w:sz="6" w:space="1" w:color="auto"/>
+      </w:pBdr>
+      <w:tabs>
+        <w:tab w:val="center" w:pos="4153"/>
+        <w:tab w:val="right" w:pos="8306"/>
+      </w:tabs>
+      <w:snapToGrid w:val="0"/>
+      <w:jc w:val="center"/>
+    </w:pPr>
+    <w:rPr>
+      <w:sz w:val="18"/>
+      <w:szCs w:val="18"/>
+    </w:rPr>
+  </w:style>
+  <w:style w:type="character" w:customStyle="1" w:styleId="a7">
+    <w:name w:val="页眉 字符"/>
+    <w:basedOn w:val="a0"/>
+    <w:link w:val="a6"/>
+    <w:uiPriority w:val="99"/>
+    <w:rsid w:val="00693127"/>
+    <w:rPr>
+      <w:sz w:val="18"/>
+      <w:szCs w:val="18"/>
+    </w:rPr>
+  </w:style>
+  <w:style w:type="paragraph" w:styleId="a8">
+    <w:name w:val="footer"/>
+    <w:basedOn w:val="a"/>
+    <w:link w:val="a9"/>
+    <w:uiPriority w:val="99"/>
+    <w:unhideWhenUsed/>
+    <w:rsid w:val="00693127"/>
+    <w:pPr>
+      <w:tabs>
+        <w:tab w:val="center" w:pos="4153"/>
+        <w:tab w:val="right" w:pos="8306"/>
+      </w:tabs>
+      <w:snapToGrid w:val="0"/>
+      <w:jc w:val="left"/>
+    </w:pPr>
+    <w:rPr>
+      <w:sz w:val="18"/>
+      <w:szCs w:val="18"/>
+    </w:rPr>
+  </w:style>
+  <w:style w:type="character" w:customStyle="1" w:styleId="a9">
+    <w:name w:val="页脚 字符"/>
+    <w:basedOn w:val="a0"/>
+    <w:link w:val="a8"/>
+    <w:uiPriority w:val="99"/>
+    <w:rsid w:val="00693127"/>
+    <w:rPr>
+      <w:sz w:val="18"/>
+      <w:szCs w:val="18"/>
+    </w:rPr>
+  </w:style>
+  <w:style w:type="character" w:customStyle="1" w:styleId="10">
+    <w:name w:val="标题 1 字符"/>
+    <w:basedOn w:val="a0"/>
+    <w:link w:val="1"/>
+    <w:uiPriority w:val="9"/>
+    <w:rsid w:val="00693127"/>
+    <w:rPr>
+      <w:b/>
+      <w:bCs/>
+      <w:kern w:val="44"/>
+      <w:sz w:val="44"/>
+      <w:szCs w:val="44"/>
     </w:rPr>
   </w:style>
 </w:styles>
